--- a/Aseguramiento de Calidad/Procesos/Giroplas_Factores de Desempeño.docx
+++ b/Aseguramiento de Calidad/Procesos/Giroplas_Factores de Desempeño.docx
@@ -106,154 +106,271 @@
         </w:rPr>
         <w:t>Desarrollo de Aplicaciones Web</w:t>
       </w:r>
+    </w:p>
+    <w:p>
+      <w:pPr>
+        <w:spacing w:line="240" w:lineRule="auto"/>
+        <w:jc w:val="center"/>
+        <w:rPr>
+          <w:b/>
+          <w:sz w:val="36"/>
+          <w:szCs w:val="28"/>
+        </w:rPr>
+      </w:pPr>
+      <w:r>
+        <w:rPr>
+          <w:rFonts w:asciiTheme="minorHAnsi" w:hAnsiTheme="minorHAnsi"/>
+          <w:b/>
+          <w:sz w:val="36"/>
+          <w:szCs w:val="28"/>
+        </w:rPr>
+        <w:t>Optativa II</w:t>
+      </w:r>
+    </w:p>
+    <w:p>
+      <w:pPr>
+        <w:spacing w:line="240" w:lineRule="auto"/>
+        <w:jc w:val="center"/>
+        <w:rPr>
+          <w:b/>
+          <w:sz w:val="36"/>
+          <w:szCs w:val="28"/>
+        </w:rPr>
+      </w:pPr>
+      <w:r>
+        <w:rPr>
+          <w:rFonts w:asciiTheme="minorHAnsi" w:hAnsiTheme="minorHAnsi"/>
+          <w:b/>
+          <w:sz w:val="36"/>
+          <w:szCs w:val="28"/>
+        </w:rPr>
+        <w:t>Administración de Proyectos</w:t>
+      </w:r>
+    </w:p>
+    <w:p>
+      <w:pPr>
+        <w:jc w:val="center"/>
+        <w:rPr>
+          <w:b/>
+          <w:sz w:val="32"/>
+          <w:szCs w:val="36"/>
+        </w:rPr>
+      </w:pPr>
+      <w:r>
+        <w:rPr>
+          <w:b/>
+          <w:sz w:val="32"/>
+          <w:szCs w:val="36"/>
+        </w:rPr>
+        <w:t>ACTIVIDAD:</w:t>
+      </w:r>
+    </w:p>
+    <w:p>
+      <w:pPr>
+        <w:spacing w:line="240" w:lineRule="auto"/>
+        <w:jc w:val="center"/>
+        <w:rPr>
+          <w:b/>
+          <w:sz w:val="36"/>
+          <w:szCs w:val="28"/>
+        </w:rPr>
+      </w:pPr>
+      <w:r>
+        <w:rPr>
+          <w:b/>
+          <w:sz w:val="36"/>
+          <w:szCs w:val="28"/>
+        </w:rPr>
+        <w:t xml:space="preserve">Profesor: </w:t>
+      </w:r>
+    </w:p>
+    <w:p>
+      <w:pPr>
+        <w:spacing w:line="240" w:lineRule="auto"/>
+        <w:jc w:val="center"/>
+        <w:rPr>
+          <w:b/>
+          <w:sz w:val="36"/>
+          <w:szCs w:val="28"/>
+        </w:rPr>
+      </w:pPr>
+      <w:r>
+        <w:rPr>
+          <w:b/>
+          <w:sz w:val="36"/>
+          <w:szCs w:val="28"/>
+        </w:rPr>
+        <w:t xml:space="preserve">Rodolfo Martínez Puente </w:t>
+      </w:r>
+    </w:p>
+    <w:p>
+      <w:pPr>
+        <w:spacing w:line="240" w:lineRule="auto"/>
+        <w:jc w:val="center"/>
+        <w:rPr>
+          <w:b/>
+          <w:sz w:val="36"/>
+          <w:szCs w:val="28"/>
+        </w:rPr>
+      </w:pPr>
+      <w:r>
+        <w:rPr>
+          <w:b/>
+          <w:sz w:val="36"/>
+          <w:szCs w:val="28"/>
+        </w:rPr>
+        <w:t xml:space="preserve">Sergio Alan </w:t>
+      </w:r>
+      <w:proofErr w:type="spellStart"/>
+      <w:r>
+        <w:rPr>
+          <w:b/>
+          <w:sz w:val="36"/>
+          <w:szCs w:val="28"/>
+        </w:rPr>
+        <w:t>Orrala</w:t>
+      </w:r>
+      <w:proofErr w:type="spellEnd"/>
+      <w:r>
+        <w:rPr>
+          <w:b/>
+          <w:sz w:val="36"/>
+          <w:szCs w:val="28"/>
+        </w:rPr>
+        <w:t xml:space="preserve"> Silva</w:t>
+      </w:r>
+    </w:p>
+    <w:p>
+      <w:pPr>
+        <w:spacing w:line="240" w:lineRule="atLeast"/>
+        <w:jc w:val="center"/>
+        <w:rPr>
+          <w:sz w:val="32"/>
+          <w:szCs w:val="36"/>
+        </w:rPr>
+      </w:pPr>
+      <w:r>
+        <w:rPr>
+          <w:sz w:val="32"/>
+          <w:szCs w:val="36"/>
+        </w:rPr>
+        <w:t>Ubicación en el repositorio:</w:t>
+      </w:r>
+      <w:r>
+        <w:rPr>
+          <w:rStyle w:val="Ttulo1Car"/>
+          <w:rFonts w:ascii="Helvetica" w:hAnsi="Helvetica" w:cs="Helvetica"/>
+          <w:b w:val="0"/>
+          <w:bCs w:val="0"/>
+          <w:color w:val="767676"/>
+          <w:sz w:val="27"/>
+          <w:szCs w:val="27"/>
+          <w:shd w:val="clear" w:color="auto" w:fill="FFFFFF"/>
+        </w:rPr>
+        <w:t xml:space="preserve"> </w:t>
+      </w:r>
+      <w:hyperlink r:id="rId8" w:history="1">
+        <w:proofErr w:type="spellStart"/>
+        <w:r>
+          <w:rPr>
+            <w:rStyle w:val="Hipervnculo"/>
+            <w:rFonts w:ascii="Helvetica" w:hAnsi="Helvetica" w:cs="Helvetica"/>
+            <w:b/>
+            <w:bCs/>
+            <w:color w:val="4078C0"/>
+            <w:sz w:val="27"/>
+            <w:szCs w:val="27"/>
+          </w:rPr>
+          <w:t>Giroplas</w:t>
+        </w:r>
+        <w:proofErr w:type="spellEnd"/>
+      </w:hyperlink>
+      <w:r>
+        <w:rPr>
+          <w:rStyle w:val="separator"/>
+          <w:rFonts w:ascii="Helvetica" w:hAnsi="Helvetica" w:cs="Helvetica"/>
+          <w:color w:val="767676"/>
+          <w:sz w:val="27"/>
+          <w:szCs w:val="27"/>
+          <w:shd w:val="clear" w:color="auto" w:fill="FFFFFF"/>
+        </w:rPr>
+        <w:t>/</w:t>
+      </w:r>
+      <w:hyperlink r:id="rId9" w:history="1">
+        <w:r>
+          <w:rPr>
+            <w:rStyle w:val="Hipervnculo"/>
+            <w:rFonts w:ascii="Helvetica" w:hAnsi="Helvetica" w:cs="Helvetica"/>
+            <w:color w:val="4078C0"/>
+            <w:sz w:val="27"/>
+            <w:szCs w:val="27"/>
+          </w:rPr>
+          <w:t>Aseguramiento de Calidad</w:t>
+        </w:r>
+      </w:hyperlink>
+      <w:r>
+        <w:rPr>
+          <w:rStyle w:val="separator"/>
+          <w:rFonts w:ascii="Helvetica" w:hAnsi="Helvetica" w:cs="Helvetica"/>
+          <w:color w:val="767676"/>
+          <w:sz w:val="27"/>
+          <w:szCs w:val="27"/>
+          <w:shd w:val="clear" w:color="auto" w:fill="FFFFFF"/>
+        </w:rPr>
+        <w:t>/</w:t>
+      </w:r>
+      <w:hyperlink r:id="rId10" w:history="1">
+        <w:r>
+          <w:rPr>
+            <w:rStyle w:val="Hipervnculo"/>
+            <w:rFonts w:ascii="Helvetica" w:hAnsi="Helvetica" w:cs="Helvetica"/>
+            <w:color w:val="4078C0"/>
+            <w:sz w:val="27"/>
+            <w:szCs w:val="27"/>
+          </w:rPr>
+          <w:t>Procesos</w:t>
+        </w:r>
+      </w:hyperlink>
+      <w:r>
+        <w:rPr>
+          <w:rStyle w:val="separator"/>
+          <w:rFonts w:ascii="Helvetica" w:hAnsi="Helvetica" w:cs="Helvetica"/>
+          <w:color w:val="767676"/>
+          <w:sz w:val="27"/>
+          <w:szCs w:val="27"/>
+          <w:shd w:val="clear" w:color="auto" w:fill="FFFFFF"/>
+        </w:rPr>
+        <w:t>/</w:t>
+      </w:r>
+      <w:proofErr w:type="spellStart"/>
+      <w:r>
+        <w:rPr>
+          <w:rStyle w:val="Textoennegrita"/>
+          <w:rFonts w:ascii="Helvetica" w:hAnsi="Helvetica" w:cs="Helvetica"/>
+          <w:color w:val="000000"/>
+          <w:sz w:val="27"/>
+          <w:szCs w:val="27"/>
+          <w:shd w:val="clear" w:color="auto" w:fill="FFFFFF"/>
+        </w:rPr>
+        <w:t>Giroplas_Factores</w:t>
+      </w:r>
+      <w:proofErr w:type="spellEnd"/>
+      <w:r>
+        <w:rPr>
+          <w:rStyle w:val="Textoennegrita"/>
+          <w:rFonts w:ascii="Helvetica" w:hAnsi="Helvetica" w:cs="Helvetica"/>
+          <w:color w:val="000000"/>
+          <w:sz w:val="27"/>
+          <w:szCs w:val="27"/>
+          <w:shd w:val="clear" w:color="auto" w:fill="FFFFFF"/>
+        </w:rPr>
+        <w:t xml:space="preserve"> de Desempeño.docx</w:t>
+      </w:r>
       <w:bookmarkStart w:id="0" w:name="_GoBack"/>
       <w:bookmarkEnd w:id="0"/>
     </w:p>
     <w:p>
       <w:pPr>
-        <w:spacing w:line="240" w:lineRule="auto"/>
-        <w:jc w:val="center"/>
-        <w:rPr>
-          <w:b/>
-          <w:sz w:val="36"/>
-          <w:szCs w:val="28"/>
-        </w:rPr>
-      </w:pPr>
-      <w:r>
-        <w:rPr>
-          <w:rFonts w:asciiTheme="minorHAnsi" w:hAnsiTheme="minorHAnsi"/>
-          <w:b/>
-          <w:sz w:val="36"/>
-          <w:szCs w:val="28"/>
-        </w:rPr>
-        <w:t>Optativa II</w:t>
-      </w:r>
-    </w:p>
-    <w:p>
-      <w:pPr>
-        <w:spacing w:line="240" w:lineRule="auto"/>
-        <w:jc w:val="center"/>
-        <w:rPr>
-          <w:b/>
-          <w:sz w:val="36"/>
-          <w:szCs w:val="28"/>
-        </w:rPr>
-      </w:pPr>
-      <w:r>
-        <w:rPr>
-          <w:rFonts w:asciiTheme="minorHAnsi" w:hAnsiTheme="minorHAnsi"/>
-          <w:b/>
-          <w:sz w:val="36"/>
-          <w:szCs w:val="28"/>
-        </w:rPr>
-        <w:t>Administración de Proyectos</w:t>
-      </w:r>
-    </w:p>
-    <w:p>
-      <w:pPr>
-        <w:jc w:val="center"/>
-        <w:rPr>
-          <w:b/>
-          <w:sz w:val="32"/>
-          <w:szCs w:val="36"/>
-        </w:rPr>
-      </w:pPr>
-      <w:r>
-        <w:rPr>
-          <w:b/>
-          <w:sz w:val="32"/>
-          <w:szCs w:val="36"/>
-        </w:rPr>
-        <w:t>ACTIVIDAD:</w:t>
-      </w:r>
-    </w:p>
-    <w:p>
-      <w:pPr>
-        <w:spacing w:line="240" w:lineRule="auto"/>
-        <w:jc w:val="center"/>
-        <w:rPr>
-          <w:b/>
-          <w:sz w:val="36"/>
-          <w:szCs w:val="28"/>
-        </w:rPr>
-      </w:pPr>
-      <w:r>
-        <w:rPr>
-          <w:b/>
-          <w:sz w:val="36"/>
-          <w:szCs w:val="28"/>
-        </w:rPr>
-        <w:t xml:space="preserve">Profesor: </w:t>
-      </w:r>
-    </w:p>
-    <w:p>
-      <w:pPr>
-        <w:spacing w:line="240" w:lineRule="auto"/>
-        <w:jc w:val="center"/>
-        <w:rPr>
-          <w:b/>
-          <w:sz w:val="36"/>
-          <w:szCs w:val="28"/>
-        </w:rPr>
-      </w:pPr>
-      <w:r>
-        <w:rPr>
-          <w:b/>
-          <w:sz w:val="36"/>
-          <w:szCs w:val="28"/>
-        </w:rPr>
-        <w:t xml:space="preserve">Rodolfo Martínez Puente </w:t>
-      </w:r>
-    </w:p>
-    <w:p>
-      <w:pPr>
-        <w:spacing w:line="240" w:lineRule="auto"/>
-        <w:jc w:val="center"/>
-        <w:rPr>
-          <w:b/>
-          <w:sz w:val="36"/>
-          <w:szCs w:val="28"/>
-        </w:rPr>
-      </w:pPr>
-      <w:r>
-        <w:rPr>
-          <w:b/>
-          <w:sz w:val="36"/>
-          <w:szCs w:val="28"/>
-        </w:rPr>
-        <w:t xml:space="preserve">Sergio Alan </w:t>
-      </w:r>
-      <w:proofErr w:type="spellStart"/>
-      <w:r>
-        <w:rPr>
-          <w:b/>
-          <w:sz w:val="36"/>
-          <w:szCs w:val="28"/>
-        </w:rPr>
-        <w:t>Orrala</w:t>
-      </w:r>
-      <w:proofErr w:type="spellEnd"/>
-      <w:r>
-        <w:rPr>
-          <w:b/>
-          <w:sz w:val="36"/>
-          <w:szCs w:val="28"/>
-        </w:rPr>
-        <w:t xml:space="preserve"> Silva</w:t>
-      </w:r>
-    </w:p>
-    <w:p>
-      <w:pPr>
-        <w:spacing w:line="240" w:lineRule="atLeast"/>
-        <w:jc w:val="center"/>
-        <w:rPr>
-          <w:sz w:val="32"/>
-          <w:szCs w:val="36"/>
-        </w:rPr>
-      </w:pPr>
-    </w:p>
-    <w:p>
-      <w:pPr>
         <w:spacing w:line="240" w:lineRule="atLeast"/>
         <w:jc w:val="center"/>
         <w:rPr>
@@ -345,7 +462,6 @@
           <w:sz w:val="28"/>
           <w:szCs w:val="36"/>
         </w:rPr>
-        <w:lastRenderedPageBreak/>
         <w:t>Acámbaro, Guanajuato. 2015</w:t>
       </w:r>
     </w:p>
@@ -407,7 +523,7 @@
                     </pic:cNvPicPr>
                   </pic:nvPicPr>
                   <pic:blipFill>
-                    <a:blip r:embed="rId8" cstate="print"/>
+                    <a:blip r:embed="rId11" cstate="print"/>
                     <a:srcRect/>
                     <a:stretch>
                       <a:fillRect/>
@@ -3796,7 +3912,7 @@
               <w:pPr>
                 <w:spacing w:line="360" w:lineRule="auto"/>
               </w:pPr>
-              <w:hyperlink r:id="rId9" w:history="1">
+              <w:hyperlink r:id="rId12" w:history="1">
                 <w:r>
                   <w:rPr>
                     <w:rStyle w:val="Hipervnculo"/>
@@ -3809,7 +3925,7 @@
               <w:pPr>
                 <w:spacing w:line="360" w:lineRule="auto"/>
               </w:pPr>
-              <w:hyperlink r:id="rId10" w:history="1">
+              <w:hyperlink r:id="rId13" w:history="1">
                 <w:r>
                   <w:rPr>
                     <w:rStyle w:val="Hipervnculo"/>
@@ -3822,7 +3938,7 @@
               <w:pPr>
                 <w:spacing w:line="360" w:lineRule="auto"/>
               </w:pPr>
-              <w:hyperlink r:id="rId11" w:history="1">
+              <w:hyperlink r:id="rId14" w:history="1">
                 <w:r>
                   <w:rPr>
                     <w:rStyle w:val="Hipervnculo"/>
@@ -3835,7 +3951,7 @@
               <w:pPr>
                 <w:spacing w:line="360" w:lineRule="auto"/>
               </w:pPr>
-              <w:hyperlink r:id="rId12" w:history="1">
+              <w:hyperlink r:id="rId15" w:history="1">
                 <w:r>
                   <w:rPr>
                     <w:rStyle w:val="Hipervnculo"/>
@@ -6133,6 +6249,27 @@
     <w:uiPriority w:val="37"/>
     <w:unhideWhenUsed/>
     <w:rsid w:val="008110B8"/>
+  </w:style>
+  <w:style w:type="character" w:customStyle="1" w:styleId="repo-root">
+    <w:name w:val="repo-root"/>
+    <w:basedOn w:val="Fuentedeprrafopredeter"/>
+    <w:rsid w:val="00943289"/>
+  </w:style>
+  <w:style w:type="character" w:customStyle="1" w:styleId="separator">
+    <w:name w:val="separator"/>
+    <w:basedOn w:val="Fuentedeprrafopredeter"/>
+    <w:rsid w:val="00943289"/>
+  </w:style>
+  <w:style w:type="character" w:styleId="Textoennegrita">
+    <w:name w:val="Strong"/>
+    <w:basedOn w:val="Fuentedeprrafopredeter"/>
+    <w:uiPriority w:val="22"/>
+    <w:qFormat/>
+    <w:rsid w:val="00943289"/>
+    <w:rPr>
+      <w:b/>
+      <w:bCs/>
+    </w:rPr>
   </w:style>
 </w:styles>
 </file>
@@ -6968,7 +7105,7 @@
 </file>
 
 <file path=customXml/itemProps1.xml><?xml version="1.0" encoding="utf-8"?>
-<ds:datastoreItem xmlns:ds="http://schemas.openxmlformats.org/officeDocument/2006/customXml" ds:itemID="{BE5CBB1C-D639-4249-85D9-2BABA6FC02CE}">
+<ds:datastoreItem xmlns:ds="http://schemas.openxmlformats.org/officeDocument/2006/customXml" ds:itemID="{AE97A6A4-E82C-48E1-A230-33932C5A68CF}">
   <ds:schemaRefs>
     <ds:schemaRef ds:uri="http://schemas.openxmlformats.org/officeDocument/2006/bibliography"/>
   </ds:schemaRefs>
